--- a/assets/resume/Jordan_McGhee_Resume.DOCX
+++ b/assets/resume/Jordan_McGhee_Resume.DOCX
@@ -664,8 +664,9 @@
                 <w:szCs w:val="22"/>
                 <w:lang w:val="fr-FR"/>
               </w:rPr>
-              <w:t xml:space="preserve">Cadence Tools </w:t>
-            </w:r>
+              <w:t>Cadence Tools (</w:t>
+            </w:r>
+            <w:proofErr w:type="spellStart"/>
             <w:r>
               <w:rPr>
                 <w:rStyle w:val="singlecolumnspanpaddedlinenth-child1"/>
@@ -675,9 +676,9 @@
                 <w:szCs w:val="22"/>
                 <w:lang w:val="fr-FR"/>
               </w:rPr>
-              <w:t>(</w:t>
-            </w:r>
-            <w:proofErr w:type="spellStart"/>
+              <w:t>Virtuoso,Genus,Innovus</w:t>
+            </w:r>
+            <w:proofErr w:type="spellEnd"/>
             <w:r>
               <w:rPr>
                 <w:rStyle w:val="singlecolumnspanpaddedlinenth-child1"/>
@@ -687,19 +688,7 @@
                 <w:szCs w:val="22"/>
                 <w:lang w:val="fr-FR"/>
               </w:rPr>
-              <w:t>Virtuoso,Genus,Innovus</w:t>
-            </w:r>
-            <w:proofErr w:type="spellEnd"/>
-            <w:r>
-              <w:rPr>
-                <w:rStyle w:val="singlecolumnspanpaddedlinenth-child1"/>
-                <w:rFonts w:ascii="Century Gothic" w:eastAsia="Century Gothic" w:hAnsi="Century Gothic" w:cs="Century Gothic"/>
-                <w:color w:val="FFFFFF"/>
-                <w:sz w:val="22"/>
-                <w:szCs w:val="22"/>
-                <w:lang w:val="fr-FR"/>
-              </w:rPr>
-              <w:t>))</w:t>
+              <w:t>)</w:t>
             </w:r>
           </w:p>
           <w:p>
@@ -1124,16 +1113,7 @@
                 <w:sz w:val="22"/>
                 <w:szCs w:val="22"/>
               </w:rPr>
-              <w:t xml:space="preserve">Dedicated hardware engineer, with a high interest in VLSI design, low-level </w:t>
-            </w:r>
-            <w:r>
-              <w:rPr>
-                <w:rStyle w:val="divdocumentright-box"/>
-                <w:rFonts w:ascii="Century Gothic" w:eastAsia="Century Gothic" w:hAnsi="Century Gothic" w:cs="Century Gothic"/>
-                <w:sz w:val="22"/>
-                <w:szCs w:val="22"/>
-              </w:rPr>
-              <w:t>programming, and avionics. Seeking a position were to learn more about computer hardware and put to use the knowledge and experience I have gained over the years.</w:t>
+              <w:t>Dedicated hardware engineer, with a high interest in VLSI design, low-level programming, and avionics. Seeking a position were to learn more about computer hardware and put to use the knowledge and experience I have gained over the years.</w:t>
             </w:r>
           </w:p>
           <w:p>
@@ -1536,18 +1516,7 @@
                       <w:sz w:val="22"/>
                       <w:szCs w:val="22"/>
                     </w:rPr>
-                    <w:t xml:space="preserve">Leaded, </w:t>
-                  </w:r>
-                  <w:r>
-                    <w:rPr>
-                      <w:rStyle w:val="divdocumentright-boxdatetablesinglecolumn"/>
-                      <w:rFonts w:ascii="Century Gothic" w:eastAsia="Century Gothic" w:hAnsi="Century Gothic" w:cs="Century Gothic"/>
-                      <w:color w:val="343434"/>
-                      <w:spacing w:val="4"/>
-                      <w:sz w:val="22"/>
-                      <w:szCs w:val="22"/>
-                    </w:rPr>
-                    <w:t>Designed, and Implemented numerous projects that required front-end and backend pieces.</w:t>
+                    <w:t>Leaded, Designed, and Implemented numerous projects that required front-end and backend pieces.</w:t>
                   </w:r>
                 </w:p>
                 <w:p>
@@ -1829,18 +1798,7 @@
                       <w:color w:val="343434"/>
                       <w:spacing w:val="4"/>
                     </w:rPr>
-                    <w:t xml:space="preserve">Tech Team </w:t>
-                  </w:r>
-                  <w:r>
-                    <w:rPr>
-                      <w:rStyle w:val="divdocumentjobtitle"/>
-                      <w:rFonts w:ascii="Century Gothic" w:eastAsia="Century Gothic" w:hAnsi="Century Gothic" w:cs="Century Gothic"/>
-                      <w:b/>
-                      <w:bCs/>
-                      <w:color w:val="343434"/>
-                      <w:spacing w:val="4"/>
-                    </w:rPr>
-                    <w:t>Member</w:t>
+                    <w:t>Tech Team Member</w:t>
                   </w:r>
                 </w:p>
                 <w:p>
@@ -2016,18 +1974,7 @@
                       <w:sz w:val="22"/>
                       <w:szCs w:val="22"/>
                     </w:rPr>
-                    <w:t xml:space="preserve">Helped setup and maintain ethernet cables throughout the </w:t>
-                  </w:r>
-                  <w:r>
-                    <w:rPr>
-                      <w:rStyle w:val="divdocumentright-boxdatetablesinglecolumn"/>
-                      <w:rFonts w:ascii="Century Gothic" w:eastAsia="Century Gothic" w:hAnsi="Century Gothic" w:cs="Century Gothic"/>
-                      <w:color w:val="343434"/>
-                      <w:spacing w:val="4"/>
-                      <w:sz w:val="22"/>
-                      <w:szCs w:val="22"/>
-                    </w:rPr>
-                    <w:t>school district.</w:t>
+                    <w:t>Helped setup and maintain ethernet cables throughout the school district.</w:t>
                   </w:r>
                 </w:p>
               </w:tc>
@@ -2442,18 +2389,7 @@
                       <w:sz w:val="22"/>
                       <w:szCs w:val="22"/>
                     </w:rPr>
-                    <w:t>Focus area</w:t>
-                  </w:r>
-                  <w:r>
-                    <w:rPr>
-                      <w:rStyle w:val="divdocumentright-boxdatetablesinglecolumn"/>
-                      <w:rFonts w:ascii="Century Gothic" w:eastAsia="Century Gothic" w:hAnsi="Century Gothic" w:cs="Century Gothic"/>
-                      <w:color w:val="343434"/>
-                      <w:spacing w:val="4"/>
-                      <w:sz w:val="22"/>
-                      <w:szCs w:val="22"/>
-                    </w:rPr>
-                    <w:t xml:space="preserve"> in VLSI design</w:t>
+                    <w:t>Focus area in VLSI design</w:t>
                   </w:r>
                 </w:p>
               </w:tc>
@@ -3123,6 +3059,44 @@
     </w:sectPr>
   </w:body>
 </w:document>
+</file>
+
+<file path=word/endnotes.xml><?xml version="1.0" encoding="utf-8"?>
+<w:endnotes xmlns:wpc="http://schemas.microsoft.com/office/word/2010/wordprocessingCanvas" xmlns:cx="http://schemas.microsoft.com/office/drawing/2014/chartex" xmlns:cx1="http://schemas.microsoft.com/office/drawing/2015/9/8/chartex" xmlns:cx2="http://schemas.microsoft.com/office/drawing/2015/10/21/chartex" xmlns:cx3="http://schemas.microsoft.com/office/drawing/2016/5/9/chartex" xmlns:cx4="http://schemas.microsoft.com/office/drawing/2016/5/10/chartex" xmlns:cx5="http://schemas.microsoft.com/office/drawing/2016/5/11/chartex" xmlns:cx6="http://schemas.microsoft.com/office/drawing/2016/5/12/chartex" xmlns:cx7="http://schemas.microsoft.com/office/drawing/2016/5/13/chartex" xmlns:cx8="http://schemas.microsoft.com/office/drawing/2016/5/14/chartex" xmlns:mc="http://schemas.openxmlformats.org/markup-compatibility/2006" xmlns:aink="http://schemas.microsoft.com/office/drawing/2016/ink" xmlns:am3d="http://schemas.microsoft.com/office/drawing/2017/model3d" xmlns:o="urn:schemas-microsoft-com:office:office" xmlns:r="http://schemas.openxmlformats.org/officeDocument/2006/relationships" xmlns:m="http://schemas.openxmlformats.org/officeDocument/2006/math" xmlns:v="urn:schemas-microsoft-com:vml" xmlns:wp14="http://schemas.microsoft.com/office/word/2010/wordprocessingDrawing" xmlns:wp="http://schemas.openxmlformats.org/drawingml/2006/wordprocessingDrawing" xmlns:w10="urn:schemas-microsoft-com:office:word" xmlns:w="http://schemas.openxmlformats.org/wordprocessingml/2006/main" xmlns:w14="http://schemas.microsoft.com/office/word/2010/wordml" xmlns:w15="http://schemas.microsoft.com/office/word/2012/wordml" xmlns:w16cex="http://schemas.microsoft.com/office/word/2018/wordml/cex" xmlns:w16cid="http://schemas.microsoft.com/office/word/2016/wordml/cid" xmlns:w16="http://schemas.microsoft.com/office/word/2018/wordml" xmlns:w16sdtdh="http://schemas.microsoft.com/office/word/2020/wordml/sdtdatahash" xmlns:w16se="http://schemas.microsoft.com/office/word/2015/wordml/symex" xmlns:wpg="http://schemas.microsoft.com/office/word/2010/wordprocessingGroup" xmlns:wpi="http://schemas.microsoft.com/office/word/2010/wordprocessingInk" xmlns:wne="http://schemas.microsoft.com/office/word/2006/wordml" xmlns:wps="http://schemas.microsoft.com/office/word/2010/wordprocessingShape" mc:Ignorable="w14 w15 w16se w16cid w16 w16cex w16sdtdh wp14">
+  <w:endnote w:type="separator" w:id="-1">
+    <w:p>
+      <w:r>
+        <w:separator/>
+      </w:r>
+    </w:p>
+  </w:endnote>
+  <w:endnote w:type="continuationSeparator" w:id="0">
+    <w:p>
+      <w:r>
+        <w:continuationSeparator/>
+      </w:r>
+    </w:p>
+  </w:endnote>
+</w:endnotes>
+</file>
+
+<file path=word/footnotes.xml><?xml version="1.0" encoding="utf-8"?>
+<w:footnotes xmlns:wpc="http://schemas.microsoft.com/office/word/2010/wordprocessingCanvas" xmlns:cx="http://schemas.microsoft.com/office/drawing/2014/chartex" xmlns:cx1="http://schemas.microsoft.com/office/drawing/2015/9/8/chartex" xmlns:cx2="http://schemas.microsoft.com/office/drawing/2015/10/21/chartex" xmlns:cx3="http://schemas.microsoft.com/office/drawing/2016/5/9/chartex" xmlns:cx4="http://schemas.microsoft.com/office/drawing/2016/5/10/chartex" xmlns:cx5="http://schemas.microsoft.com/office/drawing/2016/5/11/chartex" xmlns:cx6="http://schemas.microsoft.com/office/drawing/2016/5/12/chartex" xmlns:cx7="http://schemas.microsoft.com/office/drawing/2016/5/13/chartex" xmlns:cx8="http://schemas.microsoft.com/office/drawing/2016/5/14/chartex" xmlns:mc="http://schemas.openxmlformats.org/markup-compatibility/2006" xmlns:aink="http://schemas.microsoft.com/office/drawing/2016/ink" xmlns:am3d="http://schemas.microsoft.com/office/drawing/2017/model3d" xmlns:o="urn:schemas-microsoft-com:office:office" xmlns:r="http://schemas.openxmlformats.org/officeDocument/2006/relationships" xmlns:m="http://schemas.openxmlformats.org/officeDocument/2006/math" xmlns:v="urn:schemas-microsoft-com:vml" xmlns:wp14="http://schemas.microsoft.com/office/word/2010/wordprocessingDrawing" xmlns:wp="http://schemas.openxmlformats.org/drawingml/2006/wordprocessingDrawing" xmlns:w10="urn:schemas-microsoft-com:office:word" xmlns:w="http://schemas.openxmlformats.org/wordprocessingml/2006/main" xmlns:w14="http://schemas.microsoft.com/office/word/2010/wordml" xmlns:w15="http://schemas.microsoft.com/office/word/2012/wordml" xmlns:w16cex="http://schemas.microsoft.com/office/word/2018/wordml/cex" xmlns:w16cid="http://schemas.microsoft.com/office/word/2016/wordml/cid" xmlns:w16="http://schemas.microsoft.com/office/word/2018/wordml" xmlns:w16sdtdh="http://schemas.microsoft.com/office/word/2020/wordml/sdtdatahash" xmlns:w16se="http://schemas.microsoft.com/office/word/2015/wordml/symex" xmlns:wpg="http://schemas.microsoft.com/office/word/2010/wordprocessingGroup" xmlns:wpi="http://schemas.microsoft.com/office/word/2010/wordprocessingInk" xmlns:wne="http://schemas.microsoft.com/office/word/2006/wordml" xmlns:wps="http://schemas.microsoft.com/office/word/2010/wordprocessingShape" mc:Ignorable="w14 w15 w16se w16cid w16 w16cex w16sdtdh wp14">
+  <w:footnote w:type="separator" w:id="-1">
+    <w:p>
+      <w:r>
+        <w:separator/>
+      </w:r>
+    </w:p>
+  </w:footnote>
+  <w:footnote w:type="continuationSeparator" w:id="0">
+    <w:p>
+      <w:r>
+        <w:continuationSeparator/>
+      </w:r>
+    </w:p>
+  </w:footnote>
+</w:footnotes>
 </file>
 
 <file path=word/numbering.xml><?xml version="1.0" encoding="utf-8"?>
@@ -3716,7 +3690,7 @@
     <w:lsdException w:name="Table Web 2" w:semiHidden="1" w:unhideWhenUsed="1"/>
     <w:lsdException w:name="Table Web 3" w:semiHidden="1" w:unhideWhenUsed="1"/>
     <w:lsdException w:name="Balloon Text" w:semiHidden="1" w:unhideWhenUsed="1"/>
-    <w:lsdException w:name="Table Grid" w:semiHidden="1" w:uiPriority="59" w:unhideWhenUsed="1"/>
+    <w:lsdException w:name="Table Grid" w:uiPriority="59"/>
     <w:lsdException w:name="Table Theme" w:semiHidden="1" w:unhideWhenUsed="1"/>
     <w:lsdException w:name="Placeholder Text" w:semiHidden="1"/>
     <w:lsdException w:name="No Spacing" w:uiPriority="1" w:qFormat="1"/>
@@ -4510,6 +4484,56 @@
     <w:trPr>
       <w:hidden/>
     </w:trPr>
+  </w:style>
+  <w:style w:type="paragraph" w:styleId="Header">
+    <w:name w:val="header"/>
+    <w:basedOn w:val="Normal"/>
+    <w:link w:val="HeaderChar"/>
+    <w:uiPriority w:val="99"/>
+    <w:unhideWhenUsed/>
+    <w:rsid w:val="000535B7"/>
+    <w:pPr>
+      <w:tabs>
+        <w:tab w:val="center" w:pos="4680"/>
+        <w:tab w:val="right" w:pos="9360"/>
+      </w:tabs>
+    </w:pPr>
+  </w:style>
+  <w:style w:type="character" w:customStyle="1" w:styleId="HeaderChar">
+    <w:name w:val="Header Char"/>
+    <w:basedOn w:val="DefaultParagraphFont"/>
+    <w:link w:val="Header"/>
+    <w:uiPriority w:val="99"/>
+    <w:rsid w:val="000535B7"/>
+    <w:rPr>
+      <w:sz w:val="24"/>
+      <w:szCs w:val="24"/>
+    </w:rPr>
+  </w:style>
+  <w:style w:type="paragraph" w:styleId="Footer">
+    <w:name w:val="footer"/>
+    <w:basedOn w:val="Normal"/>
+    <w:link w:val="FooterChar"/>
+    <w:uiPriority w:val="99"/>
+    <w:unhideWhenUsed/>
+    <w:rsid w:val="000535B7"/>
+    <w:pPr>
+      <w:tabs>
+        <w:tab w:val="center" w:pos="4680"/>
+        <w:tab w:val="right" w:pos="9360"/>
+      </w:tabs>
+    </w:pPr>
+  </w:style>
+  <w:style w:type="character" w:customStyle="1" w:styleId="FooterChar">
+    <w:name w:val="Footer Char"/>
+    <w:basedOn w:val="DefaultParagraphFont"/>
+    <w:link w:val="Footer"/>
+    <w:uiPriority w:val="99"/>
+    <w:rsid w:val="000535B7"/>
+    <w:rPr>
+      <w:sz w:val="24"/>
+      <w:szCs w:val="24"/>
+    </w:rPr>
   </w:style>
 </w:styles>
 </file>
